--- a/Report/1-ThongTinChung.docx
+++ b/Report/1-ThongTinChung.docx
@@ -57,14 +57,6 @@
           <w:color w:val="000000"/>
         </w:rPr>
         <w:t xml:space="preserve">Website </w:t>
-      </w:r>
-      <w:proofErr w:type="spellStart"/>
-      <w:r>
-        <w:t>mua</w:t>
-      </w:r>
-      <w:proofErr w:type="spellEnd"/>
-      <w:r>
-        <w:t xml:space="preserve"> </w:t>
       </w:r>
       <w:proofErr w:type="spellStart"/>
       <w:r>
